--- a/docu/UPDATED TODO.docx
+++ b/docu/UPDATED TODO.docx
@@ -182,8 +182,16 @@
                 <w:ilvl w:val="0"/>
                 <w:numId w:val="1"/>
               </w:numPr>
-            </w:pPr>
-            <w:r>
+              <w:rPr>
+                <w:strike/>
+                <w:color w:val="AEAAAA" w:themeColor="background2" w:themeShade="BF"/>
+              </w:rPr>
+            </w:pPr>
+            <w:r>
+              <w:rPr>
+                <w:strike/>
+                <w:color w:val="AEAAAA" w:themeColor="background2" w:themeShade="BF"/>
+              </w:rPr>
               <w:t>Footer (Title &amp; Description)</w:t>
             </w:r>
           </w:p>
@@ -909,8 +917,16 @@
                 <w:ilvl w:val="0"/>
                 <w:numId w:val="3"/>
               </w:numPr>
-            </w:pPr>
-            <w:r>
+              <w:rPr>
+                <w:strike/>
+                <w:color w:val="AEAAAA" w:themeColor="background2" w:themeShade="BF"/>
+              </w:rPr>
+            </w:pPr>
+            <w:r>
+              <w:rPr>
+                <w:strike/>
+                <w:color w:val="AEAAAA" w:themeColor="background2" w:themeShade="BF"/>
+              </w:rPr>
               <w:t>More functions</w:t>
             </w:r>
           </w:p>
@@ -921,8 +937,16 @@
                 <w:ilvl w:val="0"/>
                 <w:numId w:val="3"/>
               </w:numPr>
-            </w:pPr>
-            <w:r>
+              <w:rPr>
+                <w:strike/>
+                <w:color w:val="AEAAAA" w:themeColor="background2" w:themeShade="BF"/>
+              </w:rPr>
+            </w:pPr>
+            <w:r>
+              <w:rPr>
+                <w:strike/>
+                <w:color w:val="AEAAAA" w:themeColor="background2" w:themeShade="BF"/>
+              </w:rPr>
               <w:t>Footer</w:t>
             </w:r>
           </w:p>
